--- a/HW1/Pattern Recognition HW1.docx
+++ b/HW1/Pattern Recognition HW1.docx
@@ -52,7 +52,7 @@
     <w:p>
       <w:pPr>
         <w:rPr>
-          <w:rFonts w:ascii="Times" w:hAnsi="Times" w:hint="eastAsia"/>
+          <w:rFonts w:ascii="Times" w:hAnsi="Times"/>
         </w:rPr>
       </w:pPr>
       <w:r>
@@ -138,6 +138,7 @@
       <w:r>
         <w:rPr>
           <w:rFonts w:ascii="Times" w:hAnsi="Times"/>
+          <w:noProof/>
         </w:rPr>
         <w:drawing>
           <wp:inline distT="0" distB="0" distL="0" distR="0" wp14:anchorId="6048037E" wp14:editId="41A476CB">
@@ -200,7 +201,7 @@
       <w:pPr>
         <w:jc w:val="center"/>
         <w:rPr>
-          <w:rFonts w:ascii="Times" w:hAnsi="Times" w:hint="eastAsia"/>
+          <w:rFonts w:ascii="Times" w:hAnsi="Times"/>
         </w:rPr>
       </w:pPr>
     </w:p>
@@ -263,13 +264,21 @@
         <w:rPr>
           <w:rFonts w:ascii="Times" w:hAnsi="Times"/>
         </w:rPr>
-        <w:t>After I repeat training for more than 5 times, my MSE losses are about 0.03435</w:t>
-      </w:r>
-    </w:p>
-    <w:p>
-      <w:pPr>
-        <w:rPr>
-          <w:rFonts w:ascii="Times" w:hAnsi="Times" w:hint="eastAsia"/>
+        <w:t xml:space="preserve">After I repeat training for more than 5 times, my MSE losses are about </w:t>
+      </w:r>
+      <w:r>
+        <w:rPr>
+          <w:rFonts w:ascii="Times" w:hAnsi="Times"/>
+          <w:b/>
+          <w:bCs/>
+        </w:rPr>
+        <w:t>0.03435</w:t>
+      </w:r>
+    </w:p>
+    <w:p>
+      <w:pPr>
+        <w:rPr>
+          <w:rFonts w:ascii="Times" w:hAnsi="Times"/>
         </w:rPr>
       </w:pPr>
     </w:p>
@@ -298,17 +307,23 @@
         <w:ind w:leftChars="0" w:left="360"/>
         <w:rPr>
           <w:rFonts w:ascii="Times" w:hAnsi="Times"/>
-        </w:rPr>
-      </w:pPr>
-      <w:r>
-        <w:rPr>
-          <w:rFonts w:ascii="Times" w:hAnsi="Times"/>
+          <w:b/>
+          <w:bCs/>
+        </w:rPr>
+      </w:pPr>
+      <w:r>
+        <w:rPr>
+          <w:rFonts w:ascii="Times" w:hAnsi="Times"/>
+          <w:b/>
+          <w:bCs/>
         </w:rPr>
         <w:t xml:space="preserve">Weight: </w:t>
       </w:r>
       <w:r>
         <w:rPr>
           <w:rFonts w:ascii="Times" w:hAnsi="Times"/>
+          <w:b/>
+          <w:bCs/>
         </w:rPr>
         <w:t>0.81795508</w:t>
       </w:r>
@@ -319,19 +334,17 @@
         <w:ind w:leftChars="0" w:left="360"/>
         <w:rPr>
           <w:rFonts w:ascii="Times" w:hAnsi="Times"/>
-        </w:rPr>
-      </w:pPr>
-      <w:r>
-        <w:rPr>
-          <w:rFonts w:ascii="Times" w:hAnsi="Times"/>
-        </w:rPr>
-        <w:t xml:space="preserve">Intercepts: </w:t>
-      </w:r>
-      <w:r>
-        <w:rPr>
-          <w:rFonts w:ascii="Times" w:hAnsi="Times"/>
-        </w:rPr>
-        <w:t>0.7845605</w:t>
+          <w:b/>
+          <w:bCs/>
+        </w:rPr>
+      </w:pPr>
+      <w:r>
+        <w:rPr>
+          <w:rFonts w:ascii="Times" w:hAnsi="Times"/>
+          <w:b/>
+          <w:bCs/>
+        </w:rPr>
+        <w:t>Intercepts: 0.7845605</w:t>
       </w:r>
     </w:p>
     <w:p>
@@ -346,6 +359,7 @@
       <w:r>
         <w:rPr>
           <w:rFonts w:ascii="Times" w:hAnsi="Times"/>
+          <w:noProof/>
         </w:rPr>
         <w:drawing>
           <wp:inline distT="0" distB="0" distL="0" distR="0" wp14:anchorId="78E528E0" wp14:editId="4187E9E9">
@@ -390,7 +404,7 @@
         <w:ind w:leftChars="0" w:left="360"/>
         <w:jc w:val="center"/>
         <w:rPr>
-          <w:rFonts w:ascii="Times" w:hAnsi="Times" w:hint="eastAsia"/>
+          <w:rFonts w:ascii="Times" w:hAnsi="Times"/>
         </w:rPr>
       </w:pPr>
       <w:r>
@@ -629,25 +643,7 @@
         <w:rPr>
           <w:rFonts w:ascii="Times" w:hAnsi="Times"/>
         </w:rPr>
-        <w:t xml:space="preserve">Cons: </w:t>
-      </w:r>
-      <w:r>
-        <w:rPr>
-          <w:rFonts w:ascii="Times" w:hAnsi="Times"/>
-        </w:rPr>
-        <w:t xml:space="preserve">It combines the </w:t>
-      </w:r>
-      <w:r>
-        <w:rPr>
-          <w:rFonts w:ascii="Times" w:hAnsi="Times"/>
-        </w:rPr>
-        <w:t>con</w:t>
-      </w:r>
-      <w:r>
-        <w:rPr>
-          <w:rFonts w:ascii="Times" w:hAnsi="Times"/>
-        </w:rPr>
-        <w:t>s of GD and SGD.</w:t>
+        <w:t>Cons: It combines the cons of GD and SGD.</w:t>
       </w:r>
       <w:r>
         <w:rPr>
@@ -659,43 +655,7 @@
         <w:rPr>
           <w:rFonts w:ascii="Times" w:hAnsi="Times"/>
         </w:rPr>
-        <w:t xml:space="preserve">Training process is </w:t>
-      </w:r>
-      <w:r>
-        <w:rPr>
-          <w:rFonts w:ascii="Times" w:hAnsi="Times"/>
-        </w:rPr>
-        <w:t>slower</w:t>
-      </w:r>
-      <w:r>
-        <w:rPr>
-          <w:rFonts w:ascii="Times" w:hAnsi="Times"/>
-        </w:rPr>
-        <w:t xml:space="preserve"> than </w:t>
-      </w:r>
-      <w:r>
-        <w:rPr>
-          <w:rFonts w:ascii="Times" w:hAnsi="Times"/>
-        </w:rPr>
-        <w:t>S</w:t>
-      </w:r>
-      <w:r>
-        <w:rPr>
-          <w:rFonts w:ascii="Times" w:hAnsi="Times"/>
-        </w:rPr>
-        <w:t xml:space="preserve">GD, and </w:t>
-      </w:r>
-      <w:r>
-        <w:rPr>
-          <w:rFonts w:ascii="Times" w:hAnsi="Times"/>
-        </w:rPr>
-        <w:t>more</w:t>
-      </w:r>
-      <w:r>
-        <w:rPr>
-          <w:rFonts w:ascii="Times" w:hAnsi="Times"/>
-        </w:rPr>
-        <w:t xml:space="preserve"> fluctuating than GD.</w:t>
+        <w:t>Training process is slower than SGD, and more fluctuating than GD.</w:t>
       </w:r>
     </w:p>
     <w:p>
@@ -765,7 +725,7 @@
         </w:numPr>
         <w:ind w:leftChars="0"/>
         <w:rPr>
-          <w:rFonts w:ascii="Times" w:hAnsi="Times" w:hint="eastAsia"/>
+          <w:rFonts w:ascii="Times" w:hAnsi="Times"/>
         </w:rPr>
       </w:pPr>
       <w:r>
@@ -778,19 +738,7 @@
         <w:rPr>
           <w:rFonts w:ascii="Times" w:hAnsi="Times"/>
         </w:rPr>
-        <w:t xml:space="preserve">the learning curve will </w:t>
-      </w:r>
-      <w:r>
-        <w:rPr>
-          <w:rFonts w:ascii="Times" w:hAnsi="Times"/>
-        </w:rPr>
-        <w:t>fluctua</w:t>
-      </w:r>
-      <w:r>
-        <w:rPr>
-          <w:rFonts w:ascii="Times" w:hAnsi="Times"/>
-        </w:rPr>
-        <w:t xml:space="preserve">te seriously. </w:t>
+        <w:t xml:space="preserve">the learning curve will fluctuate seriously. </w:t>
       </w:r>
     </w:p>
     <w:sectPr>
